--- a/Курсова работа ПИ - Мартин.docx
+++ b/Курсова работа ПИ - Мартин.docx
@@ -720,8 +720,53 @@
           <w:sz w:val="24"/>
           <w:szCs w:val="24"/>
         </w:rPr>
-        <w:t xml:space="preserve">                  </w:t>
-      </w:r>
+        <w:t xml:space="preserve">                 </w:t>
+      </w:r>
+      <w:r>
+        <w:rPr>
+          <w:rFonts w:ascii="Times New Roman" w:hAnsi="Times New Roman" w:cs="Times New Roman"/>
+          <w:sz w:val="24"/>
+          <w:szCs w:val="24"/>
+          <w:lang w:val="en-US"/>
+        </w:rPr>
+        <w:t xml:space="preserve">      </w:t>
+      </w:r>
+      <w:r>
+        <w:rPr>
+          <w:rFonts w:ascii="Times New Roman" w:hAnsi="Times New Roman" w:cs="Times New Roman"/>
+          <w:sz w:val="24"/>
+          <w:szCs w:val="24"/>
+        </w:rPr>
+        <w:t xml:space="preserve"> </w:t>
+      </w:r>
+      <w:proofErr w:type="spellStart"/>
+      <w:r>
+        <w:rPr>
+          <w:rFonts w:ascii="Times New Roman" w:hAnsi="Times New Roman" w:cs="Times New Roman"/>
+          <w:sz w:val="24"/>
+          <w:szCs w:val="24"/>
+        </w:rPr>
+        <w:t>Daniela</w:t>
+      </w:r>
+      <w:proofErr w:type="spellEnd"/>
+      <w:r>
+        <w:rPr>
+          <w:rFonts w:ascii="Times New Roman" w:hAnsi="Times New Roman" w:cs="Times New Roman"/>
+          <w:sz w:val="24"/>
+          <w:szCs w:val="24"/>
+        </w:rPr>
+        <w:t xml:space="preserve"> </w:t>
+      </w:r>
+      <w:proofErr w:type="spellStart"/>
+      <w:r>
+        <w:rPr>
+          <w:rFonts w:ascii="Times New Roman" w:hAnsi="Times New Roman" w:cs="Times New Roman"/>
+          <w:sz w:val="24"/>
+          <w:szCs w:val="24"/>
+        </w:rPr>
+        <w:t>Minkovska</w:t>
+      </w:r>
+      <w:proofErr w:type="spellEnd"/>
     </w:p>
     <w:p>
       <w:pPr>
@@ -24157,7 +24202,6 @@
         <w:docPartUnique/>
       </w:docPartObj>
     </w:sdtPr>
-    <w:sdtEndPr/>
     <w:sdtContent>
       <w:p>
         <w:pPr>
